--- a/report.docx
+++ b/report.docx
@@ -62,68 +62,32 @@
           <w:szCs w:val="20"/>
           <w:u w:val="single"/>
         </w:rPr>
-        <w:t>train</w:t>
+        <w:t>train_full.txt</w:t>
       </w:r>
       <w:r>
         <w:rPr>
           <w:rFonts w:ascii="CMTT10" w:hAnsi="CMTT10"/>
           <w:sz w:val="20"/>
           <w:szCs w:val="20"/>
+        </w:rPr>
+        <w:t xml:space="preserve"> </w:t>
+      </w:r>
+      <w:r>
+        <w:rPr>
+          <w:rFonts w:ascii="CMR10" w:hAnsi="CMR10"/>
+          <w:sz w:val="20"/>
+          <w:szCs w:val="20"/>
+        </w:rPr>
+        <w:t xml:space="preserve">and </w:t>
+      </w:r>
+      <w:r>
+        <w:rPr>
+          <w:rFonts w:ascii="CMTT10" w:hAnsi="CMTT10"/>
+          <w:sz w:val="20"/>
+          <w:szCs w:val="20"/>
           <w:u w:val="single"/>
         </w:rPr>
-        <w:t>_</w:t>
-      </w:r>
-      <w:r>
-        <w:rPr>
-          <w:rFonts w:ascii="CMTT10" w:hAnsi="CMTT10"/>
-          <w:sz w:val="20"/>
-          <w:szCs w:val="20"/>
-          <w:u w:val="single"/>
-        </w:rPr>
-        <w:t>full.txt</w:t>
-      </w:r>
-      <w:r>
-        <w:rPr>
-          <w:rFonts w:ascii="CMTT10" w:hAnsi="CMTT10"/>
-          <w:sz w:val="20"/>
-          <w:szCs w:val="20"/>
-        </w:rPr>
-        <w:t xml:space="preserve"> </w:t>
-      </w:r>
-      <w:r>
-        <w:rPr>
-          <w:rFonts w:ascii="CMR10" w:hAnsi="CMR10"/>
-          <w:sz w:val="20"/>
-          <w:szCs w:val="20"/>
-        </w:rPr>
-        <w:t xml:space="preserve">and </w:t>
-      </w:r>
-      <w:r>
-        <w:rPr>
-          <w:rFonts w:ascii="CMTT10" w:hAnsi="CMTT10"/>
-          <w:sz w:val="20"/>
-          <w:szCs w:val="20"/>
-          <w:u w:val="single"/>
-        </w:rPr>
-        <w:t>train</w:t>
-      </w:r>
-      <w:r>
-        <w:rPr>
-          <w:rFonts w:ascii="CMTT10" w:hAnsi="CMTT10"/>
-          <w:sz w:val="20"/>
-          <w:szCs w:val="20"/>
-          <w:u w:val="single"/>
-        </w:rPr>
-        <w:t>_</w:t>
-      </w:r>
-      <w:r>
-        <w:rPr>
-          <w:rFonts w:ascii="CMTT10" w:hAnsi="CMTT10"/>
-          <w:sz w:val="20"/>
-          <w:szCs w:val="20"/>
-          <w:u w:val="single"/>
-        </w:rPr>
-        <w:t>sub.txt</w:t>
+        <w:t>train_sub.txt</w:t>
       </w:r>
       <w:r>
         <w:rPr>
@@ -1871,7 +1835,57 @@
           <w:sz w:val="20"/>
           <w:szCs w:val="20"/>
         </w:rPr>
-        <w:t>T</w:t>
+        <w:t xml:space="preserve">Train_noisy.txt </w:t>
+      </w:r>
+      <w:r>
+        <w:rPr>
+          <w:rFonts w:ascii="CMR10" w:hAnsi="CMR10"/>
+          <w:sz w:val="20"/>
+          <w:szCs w:val="20"/>
+        </w:rPr>
+        <w:t>is</w:t>
+      </w:r>
+      <w:r>
+        <w:rPr>
+          <w:rFonts w:ascii="CMR10" w:hAnsi="CMR10"/>
+          <w:sz w:val="20"/>
+          <w:szCs w:val="20"/>
+        </w:rPr>
+        <w:t xml:space="preserve"> </w:t>
+      </w:r>
+      <w:proofErr w:type="gramStart"/>
+      <w:r>
+        <w:rPr>
+          <w:rFonts w:ascii="CMR10" w:hAnsi="CMR10"/>
+          <w:sz w:val="20"/>
+          <w:szCs w:val="20"/>
+        </w:rPr>
+        <w:t>actually</w:t>
+      </w:r>
+      <w:r>
+        <w:rPr>
+          <w:rFonts w:ascii="CMR10" w:hAnsi="CMR10"/>
+          <w:sz w:val="20"/>
+          <w:szCs w:val="20"/>
+        </w:rPr>
+        <w:t xml:space="preserve"> </w:t>
+      </w:r>
+      <w:r>
+        <w:rPr>
+          <w:rFonts w:ascii="CMR10" w:hAnsi="CMR10"/>
+          <w:sz w:val="20"/>
+          <w:szCs w:val="20"/>
+        </w:rPr>
+        <w:t>a</w:t>
+      </w:r>
+      <w:proofErr w:type="gramEnd"/>
+      <w:r>
+        <w:rPr>
+          <w:rFonts w:ascii="CMR10" w:hAnsi="CMR10"/>
+          <w:sz w:val="20"/>
+          <w:szCs w:val="20"/>
+        </w:rPr>
+        <w:t xml:space="preserve"> corrupted version of </w:t>
       </w:r>
       <w:r>
         <w:rPr>
@@ -1879,7 +1893,15 @@
           <w:sz w:val="20"/>
           <w:szCs w:val="20"/>
         </w:rPr>
-        <w:t>rain</w:t>
+        <w:t>train full.txt</w:t>
+      </w:r>
+      <w:r>
+        <w:rPr>
+          <w:rFonts w:ascii="CMR10" w:hAnsi="CMR10"/>
+          <w:sz w:val="20"/>
+          <w:szCs w:val="20"/>
+        </w:rPr>
+        <w:t xml:space="preserve">, where we have replaced the ground truth labels with the output of a simple automatic classifier. What proportion of labels in </w:t>
       </w:r>
       <w:r>
         <w:rPr>
@@ -1887,7 +1909,15 @@
           <w:sz w:val="20"/>
           <w:szCs w:val="20"/>
         </w:rPr>
-        <w:t>_</w:t>
+        <w:t xml:space="preserve">train_noisy.txt </w:t>
+      </w:r>
+      <w:r>
+        <w:rPr>
+          <w:rFonts w:ascii="CMR10" w:hAnsi="CMR10"/>
+          <w:sz w:val="20"/>
+          <w:szCs w:val="20"/>
+        </w:rPr>
+        <w:t xml:space="preserve">is different than from those in </w:t>
       </w:r>
       <w:r>
         <w:rPr>
@@ -1895,57 +1925,15 @@
           <w:sz w:val="20"/>
           <w:szCs w:val="20"/>
         </w:rPr>
-        <w:t xml:space="preserve">noisy.txt </w:t>
-      </w:r>
-      <w:r>
-        <w:rPr>
-          <w:rFonts w:ascii="CMR10" w:hAnsi="CMR10"/>
-          <w:sz w:val="20"/>
-          <w:szCs w:val="20"/>
-        </w:rPr>
-        <w:t>is</w:t>
-      </w:r>
-      <w:r>
-        <w:rPr>
-          <w:rFonts w:ascii="CMR10" w:hAnsi="CMR10"/>
-          <w:sz w:val="20"/>
-          <w:szCs w:val="20"/>
-        </w:rPr>
-        <w:t xml:space="preserve"> </w:t>
-      </w:r>
-      <w:proofErr w:type="gramStart"/>
-      <w:r>
-        <w:rPr>
-          <w:rFonts w:ascii="CMR10" w:hAnsi="CMR10"/>
-          <w:sz w:val="20"/>
-          <w:szCs w:val="20"/>
-        </w:rPr>
-        <w:t>actually</w:t>
-      </w:r>
-      <w:r>
-        <w:rPr>
-          <w:rFonts w:ascii="CMR10" w:hAnsi="CMR10"/>
-          <w:sz w:val="20"/>
-          <w:szCs w:val="20"/>
-        </w:rPr>
-        <w:t xml:space="preserve"> </w:t>
-      </w:r>
-      <w:r>
-        <w:rPr>
-          <w:rFonts w:ascii="CMR10" w:hAnsi="CMR10"/>
-          <w:sz w:val="20"/>
-          <w:szCs w:val="20"/>
-        </w:rPr>
-        <w:t>a</w:t>
-      </w:r>
-      <w:proofErr w:type="gramEnd"/>
-      <w:r>
-        <w:rPr>
-          <w:rFonts w:ascii="CMR10" w:hAnsi="CMR10"/>
-          <w:sz w:val="20"/>
-          <w:szCs w:val="20"/>
-        </w:rPr>
-        <w:t xml:space="preserve"> corrupted version of </w:t>
+        <w:t>train full.txt</w:t>
+      </w:r>
+      <w:r>
+        <w:rPr>
+          <w:rFonts w:ascii="CMR10" w:hAnsi="CMR10"/>
+          <w:sz w:val="20"/>
+          <w:szCs w:val="20"/>
+        </w:rPr>
+        <w:t xml:space="preserve">? (Note that the observations in both datasets are the same, although the ordering is different). Has the class distribution been affected? Specify which classes have a substantially larger or smaller number of examples in </w:t>
       </w:r>
       <w:r>
         <w:rPr>
@@ -1953,15 +1941,15 @@
           <w:sz w:val="20"/>
           <w:szCs w:val="20"/>
         </w:rPr>
-        <w:t>train full.txt</w:t>
-      </w:r>
-      <w:r>
-        <w:rPr>
-          <w:rFonts w:ascii="CMR10" w:hAnsi="CMR10"/>
-          <w:sz w:val="20"/>
-          <w:szCs w:val="20"/>
-        </w:rPr>
-        <w:t xml:space="preserve">, where we have replaced the ground truth labels with the output of a simple automatic classifier. What proportion of labels in </w:t>
+        <w:t xml:space="preserve">train_noisy.txt </w:t>
+      </w:r>
+      <w:r>
+        <w:rPr>
+          <w:rFonts w:ascii="CMR10" w:hAnsi="CMR10"/>
+          <w:sz w:val="20"/>
+          <w:szCs w:val="20"/>
+        </w:rPr>
+        <w:t xml:space="preserve">compared to </w:t>
       </w:r>
       <w:r>
         <w:rPr>
@@ -1969,103 +1957,7 @@
           <w:sz w:val="20"/>
           <w:szCs w:val="20"/>
         </w:rPr>
-        <w:t>train</w:t>
-      </w:r>
-      <w:r>
-        <w:rPr>
-          <w:rFonts w:ascii="CMTT10" w:hAnsi="CMTT10"/>
-          <w:sz w:val="20"/>
-          <w:szCs w:val="20"/>
-        </w:rPr>
-        <w:t>_</w:t>
-      </w:r>
-      <w:r>
-        <w:rPr>
-          <w:rFonts w:ascii="CMTT10" w:hAnsi="CMTT10"/>
-          <w:sz w:val="20"/>
-          <w:szCs w:val="20"/>
-        </w:rPr>
-        <w:t xml:space="preserve">noisy.txt </w:t>
-      </w:r>
-      <w:r>
-        <w:rPr>
-          <w:rFonts w:ascii="CMR10" w:hAnsi="CMR10"/>
-          <w:sz w:val="20"/>
-          <w:szCs w:val="20"/>
-        </w:rPr>
-        <w:t xml:space="preserve">is different than from those in </w:t>
-      </w:r>
-      <w:r>
-        <w:rPr>
-          <w:rFonts w:ascii="CMTT10" w:hAnsi="CMTT10"/>
-          <w:sz w:val="20"/>
-          <w:szCs w:val="20"/>
-        </w:rPr>
-        <w:t>train full.txt</w:t>
-      </w:r>
-      <w:r>
-        <w:rPr>
-          <w:rFonts w:ascii="CMR10" w:hAnsi="CMR10"/>
-          <w:sz w:val="20"/>
-          <w:szCs w:val="20"/>
-        </w:rPr>
-        <w:t xml:space="preserve">? (Note that the observations in both datasets are the same, although the ordering is different). Has the class distribution been affected? Specify which classes have a substantially larger or smaller number of examples in </w:t>
-      </w:r>
-      <w:r>
-        <w:rPr>
-          <w:rFonts w:ascii="CMTT10" w:hAnsi="CMTT10"/>
-          <w:sz w:val="20"/>
-          <w:szCs w:val="20"/>
-        </w:rPr>
-        <w:t>train</w:t>
-      </w:r>
-      <w:r>
-        <w:rPr>
-          <w:rFonts w:ascii="CMTT10" w:hAnsi="CMTT10"/>
-          <w:sz w:val="20"/>
-          <w:szCs w:val="20"/>
-        </w:rPr>
-        <w:t>_</w:t>
-      </w:r>
-      <w:r>
-        <w:rPr>
-          <w:rFonts w:ascii="CMTT10" w:hAnsi="CMTT10"/>
-          <w:sz w:val="20"/>
-          <w:szCs w:val="20"/>
-        </w:rPr>
-        <w:t xml:space="preserve">noisy.txt </w:t>
-      </w:r>
-      <w:r>
-        <w:rPr>
-          <w:rFonts w:ascii="CMR10" w:hAnsi="CMR10"/>
-          <w:sz w:val="20"/>
-          <w:szCs w:val="20"/>
-        </w:rPr>
-        <w:t xml:space="preserve">compared to </w:t>
-      </w:r>
-      <w:r>
-        <w:rPr>
-          <w:rFonts w:ascii="CMTT10" w:hAnsi="CMTT10"/>
-          <w:sz w:val="20"/>
-          <w:szCs w:val="20"/>
-        </w:rPr>
-        <w:t>train</w:t>
-      </w:r>
-      <w:r>
-        <w:rPr>
-          <w:rFonts w:ascii="CMTT10" w:hAnsi="CMTT10"/>
-          <w:sz w:val="20"/>
-          <w:szCs w:val="20"/>
-        </w:rPr>
-        <w:t>_</w:t>
-      </w:r>
-      <w:r>
-        <w:rPr>
-          <w:rFonts w:ascii="CMTT10" w:hAnsi="CMTT10"/>
-          <w:sz w:val="20"/>
-          <w:szCs w:val="20"/>
-        </w:rPr>
-        <w:t>full.txt</w:t>
+        <w:t>train_full.txt</w:t>
       </w:r>
       <w:r>
         <w:rPr>
@@ -2265,8 +2157,11 @@
       <w:pPr>
         <w:pStyle w:val="NormalWeb"/>
         <w:rPr>
+          <w:rFonts w:ascii="CMR10" w:hAnsi="CMR10"/>
           <w:b/>
           <w:bCs/>
+          <w:sz w:val="20"/>
+          <w:szCs w:val="20"/>
         </w:rPr>
       </w:pPr>
       <w:r>
@@ -2285,6 +2180,212 @@
         <w:pStyle w:val="NormalWeb"/>
         <w:rPr>
           <w:rFonts w:ascii="CMR10" w:hAnsi="CMR10"/>
+          <w:sz w:val="20"/>
+          <w:szCs w:val="20"/>
+        </w:rPr>
+      </w:pPr>
+      <w:r>
+        <w:rPr>
+          <w:rFonts w:ascii="CMR10" w:hAnsi="CMR10"/>
+          <w:sz w:val="20"/>
+          <w:szCs w:val="20"/>
+        </w:rPr>
+        <w:t xml:space="preserve">We divided this problem into a smaller task which we have solved by implementing the corresponding helper functions: </w:t>
+      </w:r>
+      <w:r>
+        <w:rPr>
+          <w:rFonts w:ascii="CMR10" w:hAnsi="CMR10"/>
+          <w:i/>
+          <w:iCs/>
+          <w:sz w:val="20"/>
+          <w:szCs w:val="20"/>
+        </w:rPr>
+        <w:t>calculate_entrophy</w:t>
+      </w:r>
+      <w:r>
+        <w:rPr>
+          <w:rFonts w:ascii="CMR10" w:hAnsi="CMR10"/>
+          <w:i/>
+          <w:iCs/>
+          <w:sz w:val="20"/>
+          <w:szCs w:val="20"/>
+        </w:rPr>
+        <w:t xml:space="preserve">, </w:t>
+      </w:r>
+      <w:r>
+        <w:rPr>
+          <w:rFonts w:ascii="CMR10" w:hAnsi="CMR10"/>
+          <w:i/>
+          <w:iCs/>
+          <w:sz w:val="20"/>
+          <w:szCs w:val="20"/>
+        </w:rPr>
+        <w:t>make_opposite_filter</w:t>
+      </w:r>
+      <w:r>
+        <w:rPr>
+          <w:rFonts w:ascii="CMR10" w:hAnsi="CMR10"/>
+          <w:i/>
+          <w:iCs/>
+          <w:sz w:val="20"/>
+          <w:szCs w:val="20"/>
+        </w:rPr>
+        <w:t xml:space="preserve">, </w:t>
+      </w:r>
+      <w:r>
+        <w:rPr>
+          <w:rFonts w:ascii="CMR10" w:hAnsi="CMR10"/>
+          <w:i/>
+          <w:iCs/>
+          <w:sz w:val="20"/>
+          <w:szCs w:val="20"/>
+        </w:rPr>
+        <w:t>calculate_best_info_gain</w:t>
+      </w:r>
+      <w:r>
+        <w:rPr>
+          <w:rFonts w:ascii="CMR10" w:hAnsi="CMR10"/>
+          <w:i/>
+          <w:iCs/>
+          <w:sz w:val="20"/>
+          <w:szCs w:val="20"/>
+        </w:rPr>
+        <w:t xml:space="preserve">, </w:t>
+      </w:r>
+      <w:r>
+        <w:rPr>
+          <w:rFonts w:ascii="CMR10" w:hAnsi="CMR10"/>
+          <w:i/>
+          <w:iCs/>
+          <w:sz w:val="20"/>
+          <w:szCs w:val="20"/>
+        </w:rPr>
+        <w:t>split_by_best_rule</w:t>
+      </w:r>
+      <w:r>
+        <w:rPr>
+          <w:rFonts w:ascii="CMR10" w:hAnsi="CMR10"/>
+          <w:i/>
+          <w:iCs/>
+          <w:sz w:val="20"/>
+          <w:szCs w:val="20"/>
+        </w:rPr>
+        <w:t xml:space="preserve"> </w:t>
+      </w:r>
+      <w:r>
+        <w:rPr>
+          <w:rFonts w:ascii="CMR10" w:hAnsi="CMR10"/>
+          <w:sz w:val="20"/>
+          <w:szCs w:val="20"/>
+        </w:rPr>
+        <w:t>and</w:t>
+      </w:r>
+      <w:r>
+        <w:rPr>
+          <w:rFonts w:ascii="CMR10" w:hAnsi="CMR10"/>
+          <w:i/>
+          <w:iCs/>
+          <w:sz w:val="20"/>
+          <w:szCs w:val="20"/>
+        </w:rPr>
+        <w:t xml:space="preserve"> </w:t>
+      </w:r>
+      <w:r>
+        <w:rPr>
+          <w:rFonts w:ascii="CMR10" w:hAnsi="CMR10"/>
+          <w:i/>
+          <w:iCs/>
+          <w:sz w:val="20"/>
+          <w:szCs w:val="20"/>
+        </w:rPr>
+        <w:t>induce_tree</w:t>
+      </w:r>
+      <w:r>
+        <w:rPr>
+          <w:rFonts w:ascii="CMR10" w:hAnsi="CMR10"/>
+          <w:sz w:val="20"/>
+          <w:szCs w:val="20"/>
+        </w:rPr>
+        <w:t>. The following paragraphs shed some light on</w:t>
+      </w:r>
+      <w:r>
+        <w:rPr>
+          <w:rFonts w:ascii="CMR10" w:hAnsi="CMR10"/>
+          <w:sz w:val="20"/>
+          <w:szCs w:val="20"/>
+        </w:rPr>
+        <w:t xml:space="preserve"> </w:t>
+      </w:r>
+      <w:r>
+        <w:rPr>
+          <w:rFonts w:ascii="CMR10" w:hAnsi="CMR10"/>
+          <w:sz w:val="20"/>
+          <w:szCs w:val="20"/>
+        </w:rPr>
+        <w:t xml:space="preserve">the </w:t>
+      </w:r>
+      <w:r>
+        <w:rPr>
+          <w:rFonts w:ascii="CMR10" w:hAnsi="CMR10"/>
+          <w:sz w:val="20"/>
+          <w:szCs w:val="20"/>
+        </w:rPr>
+        <w:t>design decisions</w:t>
+      </w:r>
+      <w:r>
+        <w:rPr>
+          <w:rFonts w:ascii="CMR10" w:hAnsi="CMR10"/>
+          <w:sz w:val="20"/>
+          <w:szCs w:val="20"/>
+        </w:rPr>
+        <w:t xml:space="preserve"> </w:t>
+      </w:r>
+      <w:r>
+        <w:rPr>
+          <w:rFonts w:ascii="CMR10" w:hAnsi="CMR10"/>
+          <w:sz w:val="20"/>
+          <w:szCs w:val="20"/>
+        </w:rPr>
+        <w:t xml:space="preserve">and </w:t>
+      </w:r>
+      <w:r>
+        <w:rPr>
+          <w:rFonts w:ascii="CMR10" w:hAnsi="CMR10"/>
+          <w:sz w:val="20"/>
+          <w:szCs w:val="20"/>
+        </w:rPr>
+        <w:t xml:space="preserve">why </w:t>
+      </w:r>
+      <w:r>
+        <w:rPr>
+          <w:rFonts w:ascii="CMR10" w:hAnsi="CMR10"/>
+          <w:sz w:val="20"/>
+          <w:szCs w:val="20"/>
+        </w:rPr>
+        <w:t>they were</w:t>
+      </w:r>
+      <w:r>
+        <w:rPr>
+          <w:rFonts w:ascii="CMR10" w:hAnsi="CMR10"/>
+          <w:sz w:val="20"/>
+          <w:szCs w:val="20"/>
+        </w:rPr>
+        <w:t xml:space="preserve"> made</w:t>
+      </w:r>
+      <w:r>
+        <w:rPr>
+          <w:rFonts w:ascii="CMR10" w:hAnsi="CMR10"/>
+          <w:sz w:val="20"/>
+          <w:szCs w:val="20"/>
+        </w:rPr>
+        <w:t xml:space="preserve">. </w:t>
+      </w:r>
+    </w:p>
+    <w:p>
+      <w:pPr>
+        <w:pStyle w:val="NormalWeb"/>
+        <w:rPr>
+          <w:rFonts w:ascii="CMR10" w:hAnsi="CMR10"/>
           <w:b/>
           <w:bCs/>
           <w:sz w:val="20"/>
@@ -2299,21 +2400,130 @@
           <w:sz w:val="20"/>
           <w:szCs w:val="20"/>
         </w:rPr>
-        <w:t xml:space="preserve">Task 2.2 </w:t>
+        <w:t>calculate_entrophy</w:t>
+      </w:r>
+      <w:r>
+        <w:rPr>
+          <w:rFonts w:ascii="CMR10" w:hAnsi="CMR10"/>
+          <w:b/>
+          <w:bCs/>
+          <w:sz w:val="20"/>
+          <w:szCs w:val="20"/>
+        </w:rPr>
+        <w:t xml:space="preserve"> </w:t>
       </w:r>
     </w:p>
     <w:p>
       <w:pPr>
-        <w:pStyle w:val="Heading1"/>
-      </w:pPr>
-      <w:r>
-        <w:rPr>
-          <w:rFonts w:ascii="CMBX10" w:hAnsi="CMBX10"/>
-        </w:rPr>
-        <w:t xml:space="preserve">– </w:t>
-      </w:r>
-      <w:r>
-        <w:t xml:space="preserve">Part 3 </w:t>
+        <w:pStyle w:val="NormalWeb"/>
+        <w:rPr>
+          <w:rFonts w:ascii="CMR10" w:hAnsi="CMR10"/>
+          <w:sz w:val="20"/>
+          <w:szCs w:val="20"/>
+        </w:rPr>
+      </w:pPr>
+      <w:r>
+        <w:rPr>
+          <w:rFonts w:ascii="CMR10" w:hAnsi="CMR10"/>
+          <w:sz w:val="20"/>
+          <w:szCs w:val="20"/>
+        </w:rPr>
+        <w:t>A</w:t>
+      </w:r>
+      <w:r>
+        <w:rPr>
+          <w:rFonts w:ascii="CMR10" w:hAnsi="CMR10"/>
+          <w:sz w:val="20"/>
+          <w:szCs w:val="20"/>
+        </w:rPr>
+        <w:t xml:space="preserve"> helper</w:t>
+      </w:r>
+      <w:r>
+        <w:rPr>
+          <w:rFonts w:ascii="CMR10" w:hAnsi="CMR10"/>
+          <w:sz w:val="20"/>
+          <w:szCs w:val="20"/>
+        </w:rPr>
+        <w:t xml:space="preserve"> pr</w:t>
+      </w:r>
+      <w:r>
+        <w:rPr>
+          <w:rFonts w:ascii="CMR10" w:hAnsi="CMR10"/>
+          <w:sz w:val="20"/>
+          <w:szCs w:val="20"/>
+        </w:rPr>
+        <w:t xml:space="preserve">ocedure those purpose is to calculate the entropy for a given slice of the dataset. It has </w:t>
+      </w:r>
+      <m:oMath>
+        <m:r>
+          <m:rPr>
+            <m:sty m:val="p"/>
+          </m:rPr>
+          <w:rPr>
+            <w:rFonts w:ascii="Cambria Math" w:hAnsi="Cambria Math"/>
+            <w:sz w:val="20"/>
+            <w:szCs w:val="20"/>
+          </w:rPr>
+          <m:t>Ο</m:t>
+        </m:r>
+        <m:r>
+          <w:rPr>
+            <w:rFonts w:ascii="Cambria Math" w:hAnsi="Cambria Math"/>
+            <w:sz w:val="20"/>
+            <w:szCs w:val="20"/>
+          </w:rPr>
+          <m:t>(N)</m:t>
+        </m:r>
+      </m:oMath>
+      <w:r>
+        <w:rPr>
+          <w:rFonts w:ascii="CMR10" w:hAnsi="CMR10"/>
+          <w:sz w:val="20"/>
+          <w:szCs w:val="20"/>
+        </w:rPr>
+        <w:t xml:space="preserve"> time complexity, where N is the number of observations in the given slice of the dataset. </w:t>
+      </w:r>
+      <w:r>
+        <w:rPr>
+          <w:rFonts w:ascii="CMR10" w:hAnsi="CMR10"/>
+          <w:sz w:val="20"/>
+          <w:szCs w:val="20"/>
+        </w:rPr>
+        <w:t xml:space="preserve">It </w:t>
+      </w:r>
+      <w:r>
+        <w:rPr>
+          <w:rFonts w:ascii="CMR10" w:hAnsi="CMR10"/>
+          <w:sz w:val="20"/>
+          <w:szCs w:val="20"/>
+        </w:rPr>
+        <w:t xml:space="preserve">is used in </w:t>
+      </w:r>
+      <w:r>
+        <w:rPr>
+          <w:rFonts w:ascii="CMR10" w:hAnsi="CMR10"/>
+          <w:i/>
+          <w:iCs/>
+          <w:sz w:val="20"/>
+          <w:szCs w:val="20"/>
+        </w:rPr>
+        <w:t>calculate_best_info_gain</w:t>
+      </w:r>
+      <w:r>
+        <w:rPr>
+          <w:rFonts w:ascii="CMR10" w:hAnsi="CMR10"/>
+          <w:sz w:val="20"/>
+          <w:szCs w:val="20"/>
+        </w:rPr>
+        <w:t xml:space="preserve"> function</w:t>
+      </w:r>
+      <w:r>
+        <w:rPr>
+          <w:rFonts w:ascii="CMR10" w:hAnsi="CMR10"/>
+          <w:sz w:val="20"/>
+          <w:szCs w:val="20"/>
+        </w:rPr>
+        <w:t>.</w:t>
       </w:r>
     </w:p>
     <w:p>
@@ -2335,7 +2545,7 @@
           <w:sz w:val="20"/>
           <w:szCs w:val="20"/>
         </w:rPr>
-        <w:t xml:space="preserve">Question 3.1 </w:t>
+        <w:t>make_opposite_filter</w:t>
       </w:r>
     </w:p>
     <w:p>
@@ -2343,6 +2553,112 @@
         <w:pStyle w:val="NormalWeb"/>
         <w:rPr>
           <w:rFonts w:ascii="CMR10" w:hAnsi="CMR10"/>
+          <w:sz w:val="20"/>
+          <w:szCs w:val="20"/>
+        </w:rPr>
+      </w:pPr>
+      <w:r>
+        <w:rPr>
+          <w:rFonts w:ascii="CMR10" w:hAnsi="CMR10"/>
+          <w:sz w:val="20"/>
+          <w:szCs w:val="20"/>
+        </w:rPr>
+        <w:lastRenderedPageBreak/>
+        <w:t xml:space="preserve">A helper producer that returns the inverted NumPy array of False and True values. </w:t>
+      </w:r>
+      <w:r>
+        <w:rPr>
+          <w:rFonts w:ascii="CMR10" w:hAnsi="CMR10"/>
+          <w:sz w:val="20"/>
+          <w:szCs w:val="20"/>
+        </w:rPr>
+        <w:t xml:space="preserve">It has </w:t>
+      </w:r>
+      <m:oMath>
+        <m:r>
+          <m:rPr>
+            <m:sty m:val="p"/>
+          </m:rPr>
+          <w:rPr>
+            <w:rFonts w:ascii="Cambria Math" w:hAnsi="Cambria Math"/>
+            <w:sz w:val="20"/>
+            <w:szCs w:val="20"/>
+          </w:rPr>
+          <m:t>Ο</m:t>
+        </m:r>
+        <m:r>
+          <w:rPr>
+            <w:rFonts w:ascii="Cambria Math" w:hAnsi="Cambria Math"/>
+            <w:sz w:val="20"/>
+            <w:szCs w:val="20"/>
+          </w:rPr>
+          <m:t>(N)</m:t>
+        </m:r>
+      </m:oMath>
+      <w:r>
+        <w:rPr>
+          <w:rFonts w:ascii="CMR10" w:hAnsi="CMR10"/>
+          <w:sz w:val="20"/>
+          <w:szCs w:val="20"/>
+        </w:rPr>
+        <w:t xml:space="preserve"> time complexity, where N is the number of observations in the given </w:t>
+      </w:r>
+      <w:r>
+        <w:rPr>
+          <w:rFonts w:ascii="CMR10" w:hAnsi="CMR10"/>
+          <w:sz w:val="20"/>
+          <w:szCs w:val="20"/>
+        </w:rPr>
+        <w:t>array</w:t>
+      </w:r>
+      <w:r>
+        <w:rPr>
+          <w:rFonts w:ascii="CMR10" w:hAnsi="CMR10"/>
+          <w:sz w:val="20"/>
+          <w:szCs w:val="20"/>
+        </w:rPr>
+        <w:t xml:space="preserve">. </w:t>
+      </w:r>
+      <w:r>
+        <w:rPr>
+          <w:rFonts w:ascii="CMR10" w:hAnsi="CMR10"/>
+          <w:sz w:val="20"/>
+          <w:szCs w:val="20"/>
+        </w:rPr>
+        <w:t xml:space="preserve">It is also used in </w:t>
+      </w:r>
+      <w:r>
+        <w:rPr>
+          <w:rFonts w:ascii="CMR10" w:hAnsi="CMR10"/>
+          <w:i/>
+          <w:iCs/>
+          <w:sz w:val="20"/>
+          <w:szCs w:val="20"/>
+        </w:rPr>
+        <w:t>calculate_best_info_gain</w:t>
+      </w:r>
+      <w:r>
+        <w:rPr>
+          <w:rFonts w:ascii="CMR10" w:hAnsi="CMR10"/>
+          <w:sz w:val="20"/>
+          <w:szCs w:val="20"/>
+        </w:rPr>
+        <w:t xml:space="preserve"> function</w:t>
+      </w:r>
+      <w:r>
+        <w:rPr>
+          <w:rFonts w:ascii="CMR10" w:hAnsi="CMR10"/>
+          <w:sz w:val="20"/>
+          <w:szCs w:val="20"/>
+        </w:rPr>
+        <w:t xml:space="preserve">. </w:t>
+      </w:r>
+    </w:p>
+    <w:p>
+      <w:pPr>
+        <w:pStyle w:val="NormalWeb"/>
+        <w:rPr>
+          <w:rFonts w:ascii="CMR10" w:hAnsi="CMR10"/>
           <w:b/>
           <w:bCs/>
           <w:sz w:val="20"/>
@@ -2357,15 +2673,358 @@
           <w:sz w:val="20"/>
           <w:szCs w:val="20"/>
         </w:rPr>
-        <w:t xml:space="preserve">Question 3.2 </w:t>
+        <w:t>calculate_best_info_gain</w:t>
       </w:r>
     </w:p>
     <w:p>
       <w:pPr>
         <w:pStyle w:val="NormalWeb"/>
         <w:rPr>
+          <w:rFonts w:ascii="CMR10" w:hAnsi="CMR10"/>
+          <w:sz w:val="20"/>
+          <w:szCs w:val="20"/>
+        </w:rPr>
+      </w:pPr>
+      <w:r>
+        <w:rPr>
+          <w:rFonts w:ascii="CMR10" w:hAnsi="CMR10"/>
+          <w:sz w:val="20"/>
+          <w:szCs w:val="20"/>
+        </w:rPr>
+        <w:t>This is a procedure which iteratively keeps splitting the dataset by both</w:t>
+      </w:r>
+      <w:r>
+        <w:rPr>
+          <w:rFonts w:ascii="CMR10" w:hAnsi="CMR10"/>
+          <w:sz w:val="20"/>
+          <w:szCs w:val="20"/>
+        </w:rPr>
+        <w:t xml:space="preserve"> </w:t>
+      </w:r>
+      <w:r>
+        <w:rPr>
+          <w:rFonts w:ascii="CMR10" w:hAnsi="CMR10"/>
+          <w:sz w:val="20"/>
+          <w:szCs w:val="20"/>
+          <w:u w:val="single"/>
+        </w:rPr>
+        <w:t>features</w:t>
+      </w:r>
+      <w:r>
+        <w:rPr>
+          <w:rFonts w:ascii="CMR10" w:hAnsi="CMR10"/>
+          <w:sz w:val="20"/>
+          <w:szCs w:val="20"/>
+        </w:rPr>
+        <w:t xml:space="preserve"> (column indices) and </w:t>
+      </w:r>
+      <w:r>
+        <w:rPr>
+          <w:rFonts w:ascii="CMR10" w:hAnsi="CMR10"/>
+          <w:sz w:val="20"/>
+          <w:szCs w:val="20"/>
+          <w:u w:val="single"/>
+        </w:rPr>
+        <w:t>values</w:t>
+      </w:r>
+      <w:r>
+        <w:rPr>
+          <w:rFonts w:ascii="CMR10" w:hAnsi="CMR10"/>
+          <w:sz w:val="20"/>
+          <w:szCs w:val="20"/>
+        </w:rPr>
+        <w:t xml:space="preserve"> (integers in each column). The splitting is binary and for each split, it calculates the information gained. Return is the </w:t>
+      </w:r>
+      <w:r>
+        <w:rPr>
+          <w:rFonts w:ascii="CMR10" w:hAnsi="CMR10"/>
+          <w:sz w:val="20"/>
+          <w:szCs w:val="20"/>
+          <w:u w:val="single"/>
+        </w:rPr>
+        <w:t>feature index</w:t>
+      </w:r>
+      <w:r>
+        <w:rPr>
+          <w:rFonts w:ascii="CMR10" w:hAnsi="CMR10"/>
+          <w:sz w:val="20"/>
+          <w:szCs w:val="20"/>
+        </w:rPr>
+        <w:t xml:space="preserve"> and the </w:t>
+      </w:r>
+      <w:r>
+        <w:rPr>
+          <w:rFonts w:ascii="CMR10" w:hAnsi="CMR10"/>
+          <w:sz w:val="20"/>
+          <w:szCs w:val="20"/>
+          <w:u w:val="single"/>
+        </w:rPr>
+        <w:t>integer value</w:t>
+      </w:r>
+      <w:r>
+        <w:rPr>
+          <w:rFonts w:ascii="CMR10" w:hAnsi="CMR10"/>
+          <w:sz w:val="20"/>
+          <w:szCs w:val="20"/>
+        </w:rPr>
+        <w:t xml:space="preserve">, whose combination gave us the highest information gained. </w:t>
+      </w:r>
+    </w:p>
+    <w:p>
+      <w:pPr>
+        <w:pStyle w:val="NormalWeb"/>
+        <w:rPr>
+          <w:rFonts w:ascii="CMR10" w:hAnsi="CMR10"/>
+          <w:sz w:val="20"/>
+          <w:szCs w:val="20"/>
+        </w:rPr>
+      </w:pPr>
+      <w:r>
+        <w:rPr>
+          <w:rFonts w:ascii="CMR10" w:hAnsi="CMR10"/>
+          <w:sz w:val="20"/>
+          <w:szCs w:val="20"/>
+        </w:rPr>
+        <w:t xml:space="preserve">The design decision was to use two loops. The First outer loop iterates over all features, the inner loop iterates over all </w:t>
+      </w:r>
+      <w:r>
+        <w:rPr>
+          <w:rFonts w:ascii="CMR10" w:hAnsi="CMR10"/>
+          <w:sz w:val="20"/>
+          <w:szCs w:val="20"/>
+        </w:rPr>
+        <w:t xml:space="preserve">unique values of a given feature column. The whole procedure has an upper bound of </w:t>
+      </w:r>
+      <m:oMath>
+        <m:r>
+          <m:rPr>
+            <m:sty m:val="p"/>
+          </m:rPr>
+          <w:rPr>
+            <w:rFonts w:ascii="Cambria Math" w:hAnsi="Cambria Math"/>
+            <w:sz w:val="20"/>
+            <w:szCs w:val="20"/>
+          </w:rPr>
+          <m:t>Ο</m:t>
+        </m:r>
+        <m:r>
+          <w:rPr>
+            <w:rFonts w:ascii="Cambria Math" w:hAnsi="Cambria Math"/>
+            <w:sz w:val="20"/>
+            <w:szCs w:val="20"/>
+          </w:rPr>
+          <m:t>(N)</m:t>
+        </m:r>
+      </m:oMath>
+      <w:r>
+        <w:rPr>
+          <w:rFonts w:ascii="CMR10" w:hAnsi="CMR10"/>
+          <w:sz w:val="20"/>
+          <w:szCs w:val="20"/>
+        </w:rPr>
+        <w:t xml:space="preserve"> where N is the number of observations. In a case where the number of features is larger or equal to the number of observations, the upper bound would be </w:t>
+      </w:r>
+      <m:oMath>
+        <m:r>
+          <m:rPr>
+            <m:sty m:val="p"/>
+          </m:rPr>
+          <w:rPr>
+            <w:rFonts w:ascii="Cambria Math" w:hAnsi="Cambria Math"/>
+            <w:sz w:val="20"/>
+            <w:szCs w:val="20"/>
+          </w:rPr>
+          <m:t>Ο</m:t>
+        </m:r>
+        <m:r>
+          <w:rPr>
+            <w:rFonts w:ascii="Cambria Math" w:hAnsi="Cambria Math"/>
+            <w:sz w:val="20"/>
+            <w:szCs w:val="20"/>
+          </w:rPr>
+          <m:t>(</m:t>
+        </m:r>
+        <m:sSup>
+          <m:sSupPr>
+            <m:ctrlPr>
+              <w:rPr>
+                <w:rFonts w:ascii="Cambria Math" w:hAnsi="Cambria Math"/>
+                <w:i/>
+                <w:sz w:val="20"/>
+                <w:szCs w:val="20"/>
+              </w:rPr>
+            </m:ctrlPr>
+          </m:sSupPr>
+          <m:e>
+            <m:r>
+              <w:rPr>
+                <w:rFonts w:ascii="Cambria Math" w:hAnsi="Cambria Math"/>
+                <w:sz w:val="20"/>
+                <w:szCs w:val="20"/>
+              </w:rPr>
+              <m:t>N</m:t>
+            </m:r>
+          </m:e>
+          <m:sup>
+            <m:r>
+              <w:rPr>
+                <w:rFonts w:ascii="Cambria Math" w:hAnsi="Cambria Math"/>
+                <w:sz w:val="20"/>
+                <w:szCs w:val="20"/>
+              </w:rPr>
+              <m:t>2</m:t>
+            </m:r>
+          </m:sup>
+        </m:sSup>
+        <m:r>
+          <w:rPr>
+            <w:rFonts w:ascii="Cambria Math" w:hAnsi="Cambria Math"/>
+            <w:sz w:val="20"/>
+            <w:szCs w:val="20"/>
+          </w:rPr>
+          <m:t>)</m:t>
+        </m:r>
+      </m:oMath>
+      <w:r>
+        <w:rPr>
+          <w:rFonts w:ascii="CMR10" w:hAnsi="CMR10"/>
+          <w:sz w:val="20"/>
+          <w:szCs w:val="20"/>
+        </w:rPr>
+        <w:t xml:space="preserve">, however, for our datasets where the highest number of features was 16, </w:t>
+      </w:r>
+      <w:r>
+        <w:rPr>
+          <w:rFonts w:ascii="CMR10" w:hAnsi="CMR10"/>
+          <w:sz w:val="20"/>
+          <w:szCs w:val="20"/>
+        </w:rPr>
+        <w:t xml:space="preserve">linear time complexity can be assumed. </w:t>
+      </w:r>
+    </w:p>
+    <w:p>
+      <w:pPr>
+        <w:pStyle w:val="NormalWeb"/>
+        <w:rPr>
+          <w:rFonts w:ascii="CMR10" w:hAnsi="CMR10"/>
+          <w:sz w:val="20"/>
+          <w:szCs w:val="20"/>
+        </w:rPr>
+      </w:pPr>
+      <w:r>
+        <w:rPr>
+          <w:rFonts w:ascii="CMR10" w:hAnsi="CMR10"/>
+          <w:sz w:val="20"/>
+          <w:szCs w:val="20"/>
+        </w:rPr>
+        <w:t xml:space="preserve">We were careful to use </w:t>
+      </w:r>
+      <w:r>
+        <w:rPr>
+          <w:rFonts w:ascii="CMR10" w:hAnsi="CMR10"/>
+          <w:sz w:val="20"/>
+          <w:szCs w:val="20"/>
+        </w:rPr>
+        <w:t>NumPy</w:t>
+      </w:r>
+      <w:r>
+        <w:rPr>
+          <w:rFonts w:ascii="CMR10" w:hAnsi="CMR10"/>
+          <w:sz w:val="20"/>
+          <w:szCs w:val="20"/>
+        </w:rPr>
+        <w:t xml:space="preserve"> methods to manipulate the dataset to be as efficient as possible. For instance, </w:t>
+      </w:r>
+      <w:proofErr w:type="gramStart"/>
+      <w:r>
+        <w:rPr>
+          <w:rFonts w:ascii="CMR10" w:hAnsi="CMR10"/>
+          <w:sz w:val="20"/>
+          <w:szCs w:val="20"/>
+        </w:rPr>
+        <w:t>numpy.unique</w:t>
+      </w:r>
+      <w:proofErr w:type="gramEnd"/>
+      <w:r>
+        <w:rPr>
+          <w:rFonts w:ascii="CMR10" w:hAnsi="CMR10"/>
+          <w:sz w:val="20"/>
+          <w:szCs w:val="20"/>
+        </w:rPr>
+        <w:t xml:space="preserve"> method was used to not only obtain the unique integer values of a given column, but also sort them in a convenient way which was used for the inner loop. This design decision does not waste a single iteration; the inner loop does not iterate over anything it does not need to, skipping integers that are not present and not iterating over a district integer more than once.  </w:t>
+      </w:r>
+      <w:r>
+        <w:rPr>
+          <w:rFonts w:ascii="CMR10" w:hAnsi="CMR10"/>
+          <w:sz w:val="20"/>
+          <w:szCs w:val="20"/>
+        </w:rPr>
+        <w:t xml:space="preserve">Furthermore, the </w:t>
+      </w:r>
+      <w:proofErr w:type="gramStart"/>
+      <w:r>
+        <w:rPr>
+          <w:rFonts w:ascii="CMR10" w:hAnsi="CMR10"/>
+          <w:sz w:val="20"/>
+          <w:szCs w:val="20"/>
+        </w:rPr>
+        <w:t>numpy.unique</w:t>
+      </w:r>
+      <w:proofErr w:type="gramEnd"/>
+      <w:r>
+        <w:rPr>
+          <w:rFonts w:ascii="CMR10" w:hAnsi="CMR10"/>
+          <w:sz w:val="20"/>
+          <w:szCs w:val="20"/>
+        </w:rPr>
+        <w:t xml:space="preserve"> method is more efficient than simply sorting the array or looking for minimum and maximum values and using the range object. </w:t>
+      </w:r>
+    </w:p>
+    <w:p>
+      <w:pPr>
+        <w:pStyle w:val="NormalWeb"/>
+        <w:rPr>
+          <w:rFonts w:ascii="CMR10" w:hAnsi="CMR10"/>
+          <w:sz w:val="20"/>
+          <w:szCs w:val="20"/>
+        </w:rPr>
+      </w:pPr>
+      <w:r>
+        <w:rPr>
+          <w:rFonts w:ascii="CMR10" w:hAnsi="CMR10"/>
+          <w:sz w:val="20"/>
+          <w:szCs w:val="20"/>
+        </w:rPr>
+        <w:t xml:space="preserve">This function is used in recursive function, </w:t>
+      </w:r>
+      <w:r>
+        <w:rPr>
+          <w:rFonts w:ascii="CMR10" w:hAnsi="CMR10"/>
+          <w:i/>
+          <w:iCs/>
+          <w:sz w:val="20"/>
+          <w:szCs w:val="20"/>
+        </w:rPr>
+        <w:t>induce_tree</w:t>
+      </w:r>
+      <w:r>
+        <w:rPr>
+          <w:rFonts w:ascii="CMR10" w:hAnsi="CMR10"/>
+          <w:sz w:val="20"/>
+          <w:szCs w:val="20"/>
+        </w:rPr>
+        <w:t xml:space="preserve">. </w:t>
+      </w:r>
+    </w:p>
+    <w:p>
+      <w:pPr>
+        <w:pStyle w:val="NormalWeb"/>
+        <w:rPr>
+          <w:rFonts w:ascii="CMR10" w:hAnsi="CMR10"/>
           <w:b/>
           <w:bCs/>
+          <w:sz w:val="20"/>
+          <w:szCs w:val="20"/>
         </w:rPr>
       </w:pPr>
       <w:r>
@@ -2376,22 +3035,678 @@
           <w:sz w:val="20"/>
           <w:szCs w:val="20"/>
         </w:rPr>
-        <w:t xml:space="preserve">Question 3.3 </w:t>
+        <w:t>split_by_best_rule</w:t>
       </w:r>
     </w:p>
     <w:p>
       <w:pPr>
         <w:pStyle w:val="NormalWeb"/>
         <w:rPr>
+          <w:rFonts w:ascii="CMR10" w:hAnsi="CMR10"/>
+          <w:sz w:val="20"/>
+          <w:szCs w:val="20"/>
+          <w:u w:val="single"/>
+        </w:rPr>
+      </w:pPr>
+      <w:r>
+        <w:rPr>
+          <w:rFonts w:ascii="CMR10" w:hAnsi="CMR10"/>
+          <w:sz w:val="20"/>
+          <w:szCs w:val="20"/>
+        </w:rPr>
+        <w:t xml:space="preserve">This </w:t>
+      </w:r>
+      <w:r>
+        <w:rPr>
+          <w:rFonts w:ascii="CMR10" w:hAnsi="CMR10"/>
+          <w:sz w:val="20"/>
+          <w:szCs w:val="20"/>
+        </w:rPr>
+        <w:t xml:space="preserve">procedure takes as input the dataset, and the </w:t>
+      </w:r>
+      <w:r>
+        <w:rPr>
+          <w:rFonts w:ascii="CMR10" w:hAnsi="CMR10"/>
+          <w:sz w:val="20"/>
+          <w:szCs w:val="20"/>
+          <w:u w:val="single"/>
+        </w:rPr>
+        <w:t>feature index</w:t>
+      </w:r>
+      <w:r>
+        <w:rPr>
+          <w:rFonts w:ascii="CMR10" w:hAnsi="CMR10"/>
+          <w:sz w:val="20"/>
+          <w:szCs w:val="20"/>
+        </w:rPr>
+        <w:t xml:space="preserve"> and the </w:t>
+      </w:r>
+      <w:r>
+        <w:rPr>
+          <w:rFonts w:ascii="CMR10" w:hAnsi="CMR10"/>
+          <w:sz w:val="20"/>
+          <w:szCs w:val="20"/>
+          <w:u w:val="single"/>
+        </w:rPr>
+        <w:t>integer value</w:t>
+      </w:r>
+      <w:r>
+        <w:rPr>
+          <w:rFonts w:ascii="CMR10" w:hAnsi="CMR10"/>
+          <w:sz w:val="20"/>
+          <w:szCs w:val="20"/>
+        </w:rPr>
+        <w:t xml:space="preserve"> whose </w:t>
+      </w:r>
+      <w:r>
+        <w:rPr>
+          <w:rFonts w:ascii="CMR10" w:hAnsi="CMR10"/>
+          <w:sz w:val="20"/>
+          <w:szCs w:val="20"/>
+        </w:rPr>
+        <w:t xml:space="preserve">combination maximises the information gained. </w:t>
+      </w:r>
+      <w:r>
+        <w:rPr>
+          <w:rFonts w:ascii="CMR10" w:hAnsi="CMR10"/>
+          <w:sz w:val="20"/>
+          <w:szCs w:val="20"/>
+        </w:rPr>
+        <w:t xml:space="preserve">It returns two datasets which were split by the according to </w:t>
+      </w:r>
+      <w:r>
+        <w:rPr>
+          <w:rFonts w:ascii="CMR10" w:hAnsi="CMR10"/>
+          <w:sz w:val="20"/>
+          <w:szCs w:val="20"/>
+          <w:u w:val="single"/>
+        </w:rPr>
+        <w:t>feature index</w:t>
+      </w:r>
+      <w:r>
+        <w:rPr>
+          <w:rFonts w:ascii="CMR10" w:hAnsi="CMR10"/>
+          <w:sz w:val="20"/>
+          <w:szCs w:val="20"/>
+        </w:rPr>
+        <w:t xml:space="preserve"> and the </w:t>
+      </w:r>
+      <w:r>
+        <w:rPr>
+          <w:rFonts w:ascii="CMR10" w:hAnsi="CMR10"/>
+          <w:sz w:val="20"/>
+          <w:szCs w:val="20"/>
+          <w:u w:val="single"/>
+        </w:rPr>
+        <w:t>integer value</w:t>
+      </w:r>
+      <w:r>
+        <w:rPr>
+          <w:rFonts w:ascii="CMR10" w:hAnsi="CMR10"/>
+          <w:i/>
+          <w:iCs/>
+          <w:sz w:val="20"/>
+          <w:szCs w:val="20"/>
+          <w:u w:val="single"/>
+        </w:rPr>
+        <w:t>.</w:t>
+      </w:r>
+      <w:r>
+        <w:rPr>
+          <w:rFonts w:ascii="CMR10" w:hAnsi="CMR10"/>
+          <w:sz w:val="20"/>
+          <w:szCs w:val="20"/>
+          <w:u w:val="single"/>
+        </w:rPr>
+        <w:t xml:space="preserve">  </w:t>
+      </w:r>
+    </w:p>
+    <w:p>
+      <w:pPr>
+        <w:pStyle w:val="NormalWeb"/>
+        <w:rPr>
+          <w:rFonts w:ascii="CMR10" w:hAnsi="CMR10"/>
+          <w:sz w:val="20"/>
+          <w:szCs w:val="20"/>
+        </w:rPr>
+      </w:pPr>
+      <w:r>
+        <w:rPr>
+          <w:rFonts w:ascii="CMR10" w:hAnsi="CMR10"/>
+          <w:sz w:val="20"/>
+          <w:szCs w:val="20"/>
+        </w:rPr>
+        <w:t xml:space="preserve">It has </w:t>
+      </w:r>
+      <m:oMath>
+        <m:r>
+          <m:rPr>
+            <m:sty m:val="p"/>
+          </m:rPr>
+          <w:rPr>
+            <w:rFonts w:ascii="Cambria Math" w:hAnsi="Cambria Math"/>
+            <w:sz w:val="20"/>
+            <w:szCs w:val="20"/>
+          </w:rPr>
+          <m:t>Ο</m:t>
+        </m:r>
+        <m:r>
+          <w:rPr>
+            <w:rFonts w:ascii="Cambria Math" w:hAnsi="Cambria Math"/>
+            <w:sz w:val="20"/>
+            <w:szCs w:val="20"/>
+          </w:rPr>
+          <m:t>(N)</m:t>
+        </m:r>
+      </m:oMath>
+      <w:r>
+        <w:rPr>
+          <w:rFonts w:ascii="CMR10" w:hAnsi="CMR10"/>
+          <w:sz w:val="20"/>
+          <w:szCs w:val="20"/>
+        </w:rPr>
+        <w:t xml:space="preserve"> time complexity, where N is the number of observations in the </w:t>
+      </w:r>
+      <w:r>
+        <w:rPr>
+          <w:rFonts w:ascii="CMR10" w:hAnsi="CMR10"/>
+          <w:sz w:val="20"/>
+          <w:szCs w:val="20"/>
+        </w:rPr>
+        <w:t>input</w:t>
+      </w:r>
+      <w:r>
+        <w:rPr>
+          <w:rFonts w:ascii="CMR10" w:hAnsi="CMR10"/>
+          <w:sz w:val="20"/>
+          <w:szCs w:val="20"/>
+        </w:rPr>
+        <w:t xml:space="preserve"> dataset.</w:t>
+      </w:r>
+      <w:r>
+        <w:rPr>
+          <w:rFonts w:ascii="CMR10" w:hAnsi="CMR10"/>
+          <w:sz w:val="20"/>
+          <w:szCs w:val="20"/>
+        </w:rPr>
+        <w:t xml:space="preserve"> NumPy arrays and operations were used for the splitting to have it efficient. </w:t>
+      </w:r>
+    </w:p>
+    <w:p>
+      <w:pPr>
+        <w:pStyle w:val="NormalWeb"/>
+        <w:rPr>
+          <w:rFonts w:ascii="CMR10" w:hAnsi="CMR10"/>
           <w:b/>
           <w:bCs/>
+          <w:sz w:val="20"/>
+          <w:szCs w:val="20"/>
+        </w:rPr>
+      </w:pPr>
+      <w:r>
+        <w:rPr>
+          <w:rFonts w:ascii="CMR10" w:hAnsi="CMR10"/>
+          <w:b/>
+          <w:bCs/>
+          <w:sz w:val="20"/>
+          <w:szCs w:val="20"/>
+        </w:rPr>
+        <w:t>induce_tree</w:t>
+      </w:r>
+    </w:p>
+    <w:p>
+      <w:pPr>
+        <w:pStyle w:val="NormalWeb"/>
+        <w:rPr>
+          <w:rFonts w:ascii="CMR10" w:hAnsi="CMR10"/>
+          <w:sz w:val="20"/>
+          <w:szCs w:val="20"/>
+        </w:rPr>
+      </w:pPr>
+      <w:r>
+        <w:rPr>
+          <w:rFonts w:ascii="CMR10" w:hAnsi="CMR10"/>
+          <w:sz w:val="20"/>
+          <w:szCs w:val="20"/>
+        </w:rPr>
+        <w:t>So far</w:t>
+      </w:r>
+      <w:r>
+        <w:rPr>
+          <w:rFonts w:ascii="CMR10" w:hAnsi="CMR10"/>
+          <w:sz w:val="20"/>
+          <w:szCs w:val="20"/>
+        </w:rPr>
+        <w:t>, all we have done was for one binary split. This procedure recursively repeats the operations above</w:t>
+      </w:r>
+      <w:r>
+        <w:rPr>
+          <w:rFonts w:ascii="CMR10" w:hAnsi="CMR10"/>
+          <w:sz w:val="20"/>
+          <w:szCs w:val="20"/>
+        </w:rPr>
+        <w:t xml:space="preserve">. The time complexity of the recursion itself is </w:t>
+      </w:r>
+      <m:oMath>
+        <m:func>
+          <m:funcPr>
+            <m:ctrlPr>
+              <w:rPr>
+                <w:rFonts w:ascii="Cambria Math" w:hAnsi="Cambria Math"/>
+                <w:i/>
+                <w:sz w:val="20"/>
+                <w:szCs w:val="20"/>
+              </w:rPr>
+            </m:ctrlPr>
+          </m:funcPr>
+          <m:fName>
+            <m:sSub>
+              <m:sSubPr>
+                <m:ctrlPr>
+                  <w:rPr>
+                    <w:rFonts w:ascii="Cambria Math" w:hAnsi="Cambria Math"/>
+                    <w:i/>
+                    <w:sz w:val="20"/>
+                    <w:szCs w:val="20"/>
+                  </w:rPr>
+                </m:ctrlPr>
+              </m:sSubPr>
+              <m:e>
+                <m:r>
+                  <m:rPr>
+                    <m:sty m:val="p"/>
+                  </m:rPr>
+                  <w:rPr>
+                    <w:rFonts w:ascii="Cambria Math" w:hAnsi="Cambria Math"/>
+                    <w:sz w:val="20"/>
+                    <w:szCs w:val="20"/>
+                  </w:rPr>
+                  <m:t xml:space="preserve"> Ο</m:t>
+                </m:r>
+                <m:r>
+                  <m:rPr>
+                    <m:sty m:val="p"/>
+                  </m:rPr>
+                  <w:rPr>
+                    <w:rFonts w:ascii="Cambria Math" w:hAnsi="Cambria Math"/>
+                    <w:sz w:val="20"/>
+                    <w:szCs w:val="20"/>
+                  </w:rPr>
+                  <m:t>(log</m:t>
+                </m:r>
+                <m:ctrlPr>
+                  <w:rPr>
+                    <w:rFonts w:ascii="Cambria Math" w:hAnsi="Cambria Math"/>
+                    <w:sz w:val="20"/>
+                    <w:szCs w:val="20"/>
+                  </w:rPr>
+                </m:ctrlPr>
+              </m:e>
+              <m:sub>
+                <m:r>
+                  <w:rPr>
+                    <w:rFonts w:ascii="Cambria Math" w:hAnsi="Cambria Math"/>
+                    <w:sz w:val="20"/>
+                    <w:szCs w:val="20"/>
+                  </w:rPr>
+                  <m:t>2</m:t>
+                </m:r>
+                <m:ctrlPr>
+                  <w:rPr>
+                    <w:rFonts w:ascii="Cambria Math" w:hAnsi="Cambria Math"/>
+                    <w:sz w:val="20"/>
+                    <w:szCs w:val="20"/>
+                  </w:rPr>
+                </m:ctrlPr>
+              </m:sub>
+            </m:sSub>
+          </m:fName>
+          <m:e>
+            <m:r>
+              <w:rPr>
+                <w:rFonts w:ascii="Cambria Math" w:hAnsi="Cambria Math"/>
+                <w:sz w:val="20"/>
+                <w:szCs w:val="20"/>
+              </w:rPr>
+              <m:t>N)</m:t>
+            </m:r>
+          </m:e>
+        </m:func>
+      </m:oMath>
+      <w:r>
+        <w:rPr>
+          <w:rFonts w:ascii="CMR10" w:hAnsi="CMR10"/>
+          <w:sz w:val="20"/>
+          <w:szCs w:val="20"/>
+        </w:rPr>
+        <w:t xml:space="preserve"> since we have binary splits</w:t>
+      </w:r>
+      <w:r>
+        <w:rPr>
+          <w:rFonts w:ascii="CMR10" w:hAnsi="CMR10"/>
+          <w:sz w:val="20"/>
+          <w:szCs w:val="20"/>
+        </w:rPr>
+        <w:t>, which reduces the database by half</w:t>
+      </w:r>
+      <w:r>
+        <w:rPr>
+          <w:rFonts w:ascii="CMR10" w:hAnsi="CMR10"/>
+          <w:sz w:val="20"/>
+          <w:szCs w:val="20"/>
+        </w:rPr>
+        <w:t>. Each recursive</w:t>
+      </w:r>
+      <w:r>
+        <w:rPr>
+          <w:rFonts w:ascii="CMR10" w:hAnsi="CMR10"/>
+          <w:sz w:val="20"/>
+          <w:szCs w:val="20"/>
+        </w:rPr>
+        <w:t xml:space="preserve"> call calls </w:t>
+      </w:r>
+      <w:r>
+        <w:rPr>
+          <w:rFonts w:ascii="CMR10" w:hAnsi="CMR10"/>
+          <w:sz w:val="20"/>
+          <w:szCs w:val="20"/>
+        </w:rPr>
+        <w:t xml:space="preserve">procedures, discussed above, whose total time complexity is </w:t>
+      </w:r>
+      <m:oMath>
+        <m:r>
+          <m:rPr>
+            <m:sty m:val="p"/>
+          </m:rPr>
+          <w:rPr>
+            <w:rFonts w:ascii="Cambria Math" w:hAnsi="Cambria Math"/>
+            <w:sz w:val="20"/>
+            <w:szCs w:val="20"/>
+          </w:rPr>
+          <m:t>Ο</m:t>
+        </m:r>
+        <m:r>
+          <w:rPr>
+            <w:rFonts w:ascii="Cambria Math" w:hAnsi="Cambria Math"/>
+            <w:sz w:val="20"/>
+            <w:szCs w:val="20"/>
+          </w:rPr>
+          <m:t>(N)</m:t>
+        </m:r>
+      </m:oMath>
+      <w:r>
+        <w:rPr>
+          <w:rFonts w:ascii="CMR10" w:hAnsi="CMR10"/>
+          <w:sz w:val="20"/>
+          <w:szCs w:val="20"/>
+        </w:rPr>
+        <w:t xml:space="preserve">, unless the number of features exceeds the number of observations (does not occur in the datasets provided). The overall time complexity of </w:t>
+      </w:r>
+      <w:r>
+        <w:rPr>
+          <w:rFonts w:ascii="CMR10" w:hAnsi="CMR10"/>
+          <w:i/>
+          <w:iCs/>
+          <w:sz w:val="20"/>
+          <w:szCs w:val="20"/>
+        </w:rPr>
+        <w:t>induce_tree</w:t>
+      </w:r>
+      <w:r>
+        <w:rPr>
+          <w:rFonts w:ascii="CMR10" w:hAnsi="CMR10"/>
+          <w:sz w:val="20"/>
+          <w:szCs w:val="20"/>
+        </w:rPr>
+        <w:t xml:space="preserve"> is then </w:t>
+      </w:r>
+      <m:oMath>
+        <m:func>
+          <m:funcPr>
+            <m:ctrlPr>
+              <w:rPr>
+                <w:rFonts w:ascii="Cambria Math" w:hAnsi="Cambria Math"/>
+                <w:i/>
+                <w:sz w:val="20"/>
+                <w:szCs w:val="20"/>
+              </w:rPr>
+            </m:ctrlPr>
+          </m:funcPr>
+          <m:fName>
+            <m:sSub>
+              <m:sSubPr>
+                <m:ctrlPr>
+                  <w:rPr>
+                    <w:rFonts w:ascii="Cambria Math" w:hAnsi="Cambria Math"/>
+                    <w:i/>
+                    <w:sz w:val="20"/>
+                    <w:szCs w:val="20"/>
+                  </w:rPr>
+                </m:ctrlPr>
+              </m:sSubPr>
+              <m:e>
+                <m:r>
+                  <m:rPr>
+                    <m:sty m:val="p"/>
+                  </m:rPr>
+                  <w:rPr>
+                    <w:rFonts w:ascii="Cambria Math" w:hAnsi="Cambria Math"/>
+                    <w:sz w:val="20"/>
+                    <w:szCs w:val="20"/>
+                  </w:rPr>
+                  <m:t xml:space="preserve"> Ο</m:t>
+                </m:r>
+                <m:r>
+                  <m:rPr>
+                    <m:sty m:val="p"/>
+                  </m:rPr>
+                  <w:rPr>
+                    <w:rFonts w:ascii="Cambria Math" w:hAnsi="Cambria Math"/>
+                    <w:sz w:val="20"/>
+                    <w:szCs w:val="20"/>
+                  </w:rPr>
+                  <m:t>(</m:t>
+                </m:r>
+                <m:r>
+                  <m:rPr>
+                    <m:sty m:val="p"/>
+                  </m:rPr>
+                  <w:rPr>
+                    <w:rFonts w:ascii="Cambria Math" w:hAnsi="Cambria Math"/>
+                    <w:sz w:val="20"/>
+                    <w:szCs w:val="20"/>
+                  </w:rPr>
+                  <m:t>N</m:t>
+                </m:r>
+                <m:r>
+                  <m:rPr>
+                    <m:sty m:val="p"/>
+                  </m:rPr>
+                  <w:rPr>
+                    <w:rFonts w:ascii="Cambria Math" w:hAnsi="Cambria Math"/>
+                    <w:sz w:val="20"/>
+                    <w:szCs w:val="20"/>
+                  </w:rPr>
+                  <m:t>×</m:t>
+                </m:r>
+                <m:r>
+                  <m:rPr>
+                    <m:sty m:val="p"/>
+                  </m:rPr>
+                  <w:rPr>
+                    <w:rFonts w:ascii="Cambria Math" w:hAnsi="Cambria Math"/>
+                    <w:sz w:val="20"/>
+                    <w:szCs w:val="20"/>
+                  </w:rPr>
+                  <m:t>log</m:t>
+                </m:r>
+                <m:ctrlPr>
+                  <w:rPr>
+                    <w:rFonts w:ascii="Cambria Math" w:hAnsi="Cambria Math"/>
+                    <w:sz w:val="20"/>
+                    <w:szCs w:val="20"/>
+                  </w:rPr>
+                </m:ctrlPr>
+              </m:e>
+              <m:sub>
+                <m:r>
+                  <w:rPr>
+                    <w:rFonts w:ascii="Cambria Math" w:hAnsi="Cambria Math"/>
+                    <w:sz w:val="20"/>
+                    <w:szCs w:val="20"/>
+                  </w:rPr>
+                  <m:t>2</m:t>
+                </m:r>
+                <m:ctrlPr>
+                  <w:rPr>
+                    <w:rFonts w:ascii="Cambria Math" w:hAnsi="Cambria Math"/>
+                    <w:sz w:val="20"/>
+                    <w:szCs w:val="20"/>
+                  </w:rPr>
+                </m:ctrlPr>
+              </m:sub>
+            </m:sSub>
+          </m:fName>
+          <m:e>
+            <m:r>
+              <w:rPr>
+                <w:rFonts w:ascii="Cambria Math" w:hAnsi="Cambria Math"/>
+                <w:sz w:val="20"/>
+                <w:szCs w:val="20"/>
+              </w:rPr>
+              <m:t>N)</m:t>
+            </m:r>
+          </m:e>
+        </m:func>
+      </m:oMath>
+      <w:r>
+        <w:rPr>
+          <w:rFonts w:ascii="CMR10" w:hAnsi="CMR10"/>
+          <w:sz w:val="20"/>
+          <w:szCs w:val="20"/>
+        </w:rPr>
+        <w:t>.</w:t>
+      </w:r>
+      <w:r>
+        <w:rPr>
+          <w:rFonts w:ascii="CMR10" w:hAnsi="CMR10"/>
+          <w:sz w:val="20"/>
+          <w:szCs w:val="20"/>
+        </w:rPr>
+        <w:t xml:space="preserve"> </w:t>
+      </w:r>
+    </w:p>
+    <w:p>
+      <w:pPr>
+        <w:pStyle w:val="NormalWeb"/>
+        <w:rPr>
+          <w:rFonts w:ascii="CMR10" w:hAnsi="CMR10"/>
+          <w:b/>
+          <w:bCs/>
+          <w:sz w:val="20"/>
+          <w:szCs w:val="20"/>
+        </w:rPr>
+      </w:pPr>
+      <w:r>
+        <w:rPr>
+          <w:rFonts w:ascii="CMR10" w:hAnsi="CMR10"/>
+          <w:b/>
+          <w:bCs/>
+          <w:sz w:val="20"/>
+          <w:szCs w:val="20"/>
+        </w:rPr>
+        <w:t xml:space="preserve">Task 2.2 </w:t>
+      </w:r>
+    </w:p>
+    <w:p>
+      <w:pPr>
+        <w:pStyle w:val="Heading1"/>
+      </w:pPr>
+      <w:r>
+        <w:rPr>
+          <w:rFonts w:ascii="CMBX10" w:hAnsi="CMBX10"/>
+        </w:rPr>
+        <w:t xml:space="preserve">– </w:t>
+      </w:r>
+      <w:r>
+        <w:t xml:space="preserve">Part 3 </w:t>
+      </w:r>
+    </w:p>
+    <w:p>
+      <w:pPr>
+        <w:pStyle w:val="NormalWeb"/>
+        <w:rPr>
+          <w:rFonts w:ascii="CMR10" w:hAnsi="CMR10"/>
+          <w:b/>
+          <w:bCs/>
+          <w:sz w:val="20"/>
+          <w:szCs w:val="20"/>
+        </w:rPr>
+      </w:pPr>
+      <w:r>
+        <w:rPr>
+          <w:rFonts w:ascii="CMR10" w:hAnsi="CMR10"/>
+          <w:b/>
+          <w:bCs/>
+          <w:sz w:val="20"/>
+          <w:szCs w:val="20"/>
+        </w:rPr>
+        <w:t xml:space="preserve">Question 3.1 </w:t>
+      </w:r>
+    </w:p>
+    <w:p>
+      <w:pPr>
+        <w:pStyle w:val="NormalWeb"/>
+        <w:rPr>
+          <w:rFonts w:ascii="CMR10" w:hAnsi="CMR10"/>
+          <w:b/>
+          <w:bCs/>
+          <w:sz w:val="20"/>
+          <w:szCs w:val="20"/>
+        </w:rPr>
+      </w:pPr>
+      <w:r>
+        <w:rPr>
+          <w:rFonts w:ascii="CMR10" w:hAnsi="CMR10"/>
+          <w:b/>
+          <w:bCs/>
+          <w:sz w:val="20"/>
+          <w:szCs w:val="20"/>
+        </w:rPr>
+        <w:t xml:space="preserve">Question 3.2 </w:t>
+      </w:r>
+    </w:p>
+    <w:p>
+      <w:pPr>
+        <w:pStyle w:val="NormalWeb"/>
+        <w:rPr>
+          <w:b/>
+          <w:bCs/>
+        </w:rPr>
+      </w:pPr>
+      <w:r>
+        <w:rPr>
+          <w:rFonts w:ascii="CMR10" w:hAnsi="CMR10"/>
+          <w:b/>
+          <w:bCs/>
+          <w:sz w:val="20"/>
+          <w:szCs w:val="20"/>
+        </w:rPr>
+        <w:t xml:space="preserve">Question 3.3 </w:t>
+      </w:r>
+    </w:p>
+    <w:p>
+      <w:pPr>
+        <w:pStyle w:val="NormalWeb"/>
+        <w:rPr>
+          <w:b/>
+          <w:bCs/>
         </w:rPr>
       </w:pPr>
       <w:r>
         <w:rPr>
           <w:rStyle w:val="Heading1Char"/>
         </w:rPr>
-        <w:lastRenderedPageBreak/>
         <w:t>– Part 4</w:t>
       </w:r>
       <w:r>
@@ -5105,6 +6420,7 @@
     <w:lsdException w:name="Emphasis" w:qFormat="1"/>
     <w:lsdException w:name="Normal (Web)" w:uiPriority="99"/>
     <w:lsdException w:name="HTML Variable" w:semiHidden="1" w:unhideWhenUsed="1"/>
+    <w:lsdException w:name="Normal Table" w:semiHidden="1" w:unhideWhenUsed="1"/>
     <w:lsdException w:name="No List" w:uiPriority="99"/>
     <w:lsdException w:name="Outline List 3" w:semiHidden="1" w:unhideWhenUsed="1"/>
     <w:lsdException w:name="Table Simple 1" w:semiHidden="1" w:unhideWhenUsed="1"/>
@@ -5148,7 +6464,9 @@
     <w:lsdException w:name="Table Subtle 2" w:semiHidden="1" w:unhideWhenUsed="1"/>
     <w:lsdException w:name="Table Web 1" w:semiHidden="1" w:unhideWhenUsed="1"/>
     <w:lsdException w:name="Table Web 2" w:semiHidden="1" w:unhideWhenUsed="1"/>
+    <w:lsdException w:name="Table Web 3" w:semiHidden="1" w:unhideWhenUsed="1"/>
     <w:lsdException w:name="Balloon Text" w:semiHidden="1" w:uiPriority="99" w:unhideWhenUsed="1"/>
+    <w:lsdException w:name="Table Theme" w:semiHidden="1" w:unhideWhenUsed="1"/>
     <w:lsdException w:name="Placeholder Text" w:semiHidden="1" w:uiPriority="99"/>
     <w:lsdException w:name="No Spacing" w:uiPriority="1" w:qFormat="1"/>
     <w:lsdException w:name="Light Shading" w:uiPriority="60"/>
@@ -5446,6 +6764,7 @@
   <w:style w:type="character" w:default="1" w:styleId="DefaultParagraphFont">
     <w:name w:val="Default Paragraph Font"/>
     <w:uiPriority w:val="1"/>
+    <w:semiHidden/>
     <w:unhideWhenUsed/>
   </w:style>
   <w:style w:type="table" w:default="1" w:styleId="TableNormal">

--- a/report.docx
+++ b/report.docx
@@ -2190,7 +2190,23 @@
           <w:sz w:val="20"/>
           <w:szCs w:val="20"/>
         </w:rPr>
-        <w:t xml:space="preserve">We divided this problem into a smaller task which we have solved by implementing the corresponding helper functions: </w:t>
+        <w:t>We divided this problem into smaller task</w:t>
+      </w:r>
+      <w:r>
+        <w:rPr>
+          <w:rFonts w:ascii="CMR10" w:hAnsi="CMR10"/>
+          <w:sz w:val="20"/>
+          <w:szCs w:val="20"/>
+        </w:rPr>
+        <w:t>s</w:t>
+      </w:r>
+      <w:r>
+        <w:rPr>
+          <w:rFonts w:ascii="CMR10" w:hAnsi="CMR10"/>
+          <w:sz w:val="20"/>
+          <w:szCs w:val="20"/>
+        </w:rPr>
+        <w:t xml:space="preserve"> which we have solved by implementing the corresponding helper functions: </w:t>
       </w:r>
       <w:r>
         <w:rPr>
@@ -2200,7 +2216,7 @@
           <w:sz w:val="20"/>
           <w:szCs w:val="20"/>
         </w:rPr>
-        <w:t>calculate_entrophy</w:t>
+        <w:t>calculate_entrophy, make_opposite_filter, calculate_best_info_gain</w:t>
       </w:r>
       <w:r>
         <w:rPr>
@@ -2210,7 +2226,15 @@
           <w:sz w:val="20"/>
           <w:szCs w:val="20"/>
         </w:rPr>
-        <w:t xml:space="preserve">, </w:t>
+        <w:t xml:space="preserve"> </w:t>
+      </w:r>
+      <w:r>
+        <w:rPr>
+          <w:rFonts w:ascii="CMR10" w:hAnsi="CMR10"/>
+          <w:sz w:val="20"/>
+          <w:szCs w:val="20"/>
+        </w:rPr>
+        <w:t>and</w:t>
       </w:r>
       <w:r>
         <w:rPr>
@@ -2220,7 +2244,15 @@
           <w:sz w:val="20"/>
           <w:szCs w:val="20"/>
         </w:rPr>
-        <w:t>make_opposite_filter</w:t>
+        <w:t xml:space="preserve"> split_by_best_rule</w:t>
+      </w:r>
+      <w:r>
+        <w:rPr>
+          <w:rFonts w:ascii="CMR10" w:hAnsi="CMR10"/>
+          <w:sz w:val="20"/>
+          <w:szCs w:val="20"/>
+        </w:rPr>
+        <w:t>. Those functions were then used in a recursive function:</w:t>
       </w:r>
       <w:r>
         <w:rPr>
@@ -2230,75 +2262,7 @@
           <w:sz w:val="20"/>
           <w:szCs w:val="20"/>
         </w:rPr>
-        <w:t xml:space="preserve">, </w:t>
-      </w:r>
-      <w:r>
-        <w:rPr>
-          <w:rFonts w:ascii="CMR10" w:hAnsi="CMR10"/>
-          <w:i/>
-          <w:iCs/>
-          <w:sz w:val="20"/>
-          <w:szCs w:val="20"/>
-        </w:rPr>
-        <w:t>calculate_best_info_gain</w:t>
-      </w:r>
-      <w:r>
-        <w:rPr>
-          <w:rFonts w:ascii="CMR10" w:hAnsi="CMR10"/>
-          <w:i/>
-          <w:iCs/>
-          <w:sz w:val="20"/>
-          <w:szCs w:val="20"/>
-        </w:rPr>
-        <w:t xml:space="preserve">, </w:t>
-      </w:r>
-      <w:r>
-        <w:rPr>
-          <w:rFonts w:ascii="CMR10" w:hAnsi="CMR10"/>
-          <w:i/>
-          <w:iCs/>
-          <w:sz w:val="20"/>
-          <w:szCs w:val="20"/>
-        </w:rPr>
-        <w:t>split_by_best_rule</w:t>
-      </w:r>
-      <w:r>
-        <w:rPr>
-          <w:rFonts w:ascii="CMR10" w:hAnsi="CMR10"/>
-          <w:i/>
-          <w:iCs/>
-          <w:sz w:val="20"/>
-          <w:szCs w:val="20"/>
-        </w:rPr>
-        <w:t xml:space="preserve"> </w:t>
-      </w:r>
-      <w:r>
-        <w:rPr>
-          <w:rFonts w:ascii="CMR10" w:hAnsi="CMR10"/>
-          <w:sz w:val="20"/>
-          <w:szCs w:val="20"/>
-        </w:rPr>
-        <w:t>and</w:t>
-      </w:r>
-      <w:r>
-        <w:rPr>
-          <w:rFonts w:ascii="CMR10" w:hAnsi="CMR10"/>
-          <w:i/>
-          <w:iCs/>
-          <w:sz w:val="20"/>
-          <w:szCs w:val="20"/>
-        </w:rPr>
-        <w:t xml:space="preserve"> </w:t>
-      </w:r>
-      <w:r>
-        <w:rPr>
-          <w:rFonts w:ascii="CMR10" w:hAnsi="CMR10"/>
-          <w:i/>
-          <w:iCs/>
-          <w:sz w:val="20"/>
-          <w:szCs w:val="20"/>
-        </w:rPr>
-        <w:t>induce_tree</w:t>
+        <w:t xml:space="preserve"> induce_tree</w:t>
       </w:r>
       <w:r>
         <w:rPr>
@@ -2400,17 +2364,7 @@
           <w:sz w:val="20"/>
           <w:szCs w:val="20"/>
         </w:rPr>
-        <w:t>calculate_entrophy</w:t>
-      </w:r>
-      <w:r>
-        <w:rPr>
-          <w:rFonts w:ascii="CMR10" w:hAnsi="CMR10"/>
-          <w:b/>
-          <w:bCs/>
-          <w:sz w:val="20"/>
-          <w:szCs w:val="20"/>
-        </w:rPr>
-        <w:t xml:space="preserve"> </w:t>
+        <w:t xml:space="preserve">calculate_entrophy </w:t>
       </w:r>
     </w:p>
     <w:p>
@@ -2564,15 +2518,7 @@
           <w:szCs w:val="20"/>
         </w:rPr>
         <w:lastRenderedPageBreak/>
-        <w:t xml:space="preserve">A helper producer that returns the inverted NumPy array of False and True values. </w:t>
-      </w:r>
-      <w:r>
-        <w:rPr>
-          <w:rFonts w:ascii="CMR10" w:hAnsi="CMR10"/>
-          <w:sz w:val="20"/>
-          <w:szCs w:val="20"/>
-        </w:rPr>
-        <w:t xml:space="preserve">It has </w:t>
+        <w:t xml:space="preserve">A helper producer that returns the inverted NumPy array of False and True values. It has </w:t>
       </w:r>
       <m:oMath>
         <m:r>
@@ -2601,31 +2547,7 @@
           <w:sz w:val="20"/>
           <w:szCs w:val="20"/>
         </w:rPr>
-        <w:t xml:space="preserve"> time complexity, where N is the number of observations in the given </w:t>
-      </w:r>
-      <w:r>
-        <w:rPr>
-          <w:rFonts w:ascii="CMR10" w:hAnsi="CMR10"/>
-          <w:sz w:val="20"/>
-          <w:szCs w:val="20"/>
-        </w:rPr>
-        <w:t>array</w:t>
-      </w:r>
-      <w:r>
-        <w:rPr>
-          <w:rFonts w:ascii="CMR10" w:hAnsi="CMR10"/>
-          <w:sz w:val="20"/>
-          <w:szCs w:val="20"/>
-        </w:rPr>
-        <w:t xml:space="preserve">. </w:t>
-      </w:r>
-      <w:r>
-        <w:rPr>
-          <w:rFonts w:ascii="CMR10" w:hAnsi="CMR10"/>
-          <w:sz w:val="20"/>
-          <w:szCs w:val="20"/>
-        </w:rPr>
-        <w:t xml:space="preserve">It is also used in </w:t>
+        <w:t xml:space="preserve"> time complexity, where N is the number of observations in the given array. It is also used in </w:t>
       </w:r>
       <w:r>
         <w:rPr>
@@ -2643,15 +2565,7 @@
           <w:sz w:val="20"/>
           <w:szCs w:val="20"/>
         </w:rPr>
-        <w:t xml:space="preserve"> function</w:t>
-      </w:r>
-      <w:r>
-        <w:rPr>
-          <w:rFonts w:ascii="CMR10" w:hAnsi="CMR10"/>
-          <w:sz w:val="20"/>
-          <w:szCs w:val="20"/>
-        </w:rPr>
-        <w:t xml:space="preserve">. </w:t>
+        <w:t xml:space="preserve"> function. </w:t>
       </w:r>
     </w:p>
     <w:p>
@@ -3205,31 +3119,7 @@
           <w:sz w:val="20"/>
           <w:szCs w:val="20"/>
         </w:rPr>
-        <w:t xml:space="preserve"> time complexity, where N is the number of observations in the </w:t>
-      </w:r>
-      <w:r>
-        <w:rPr>
-          <w:rFonts w:ascii="CMR10" w:hAnsi="CMR10"/>
-          <w:sz w:val="20"/>
-          <w:szCs w:val="20"/>
-        </w:rPr>
-        <w:t>input</w:t>
-      </w:r>
-      <w:r>
-        <w:rPr>
-          <w:rFonts w:ascii="CMR10" w:hAnsi="CMR10"/>
-          <w:sz w:val="20"/>
-          <w:szCs w:val="20"/>
-        </w:rPr>
-        <w:t xml:space="preserve"> dataset.</w:t>
-      </w:r>
-      <w:r>
-        <w:rPr>
-          <w:rFonts w:ascii="CMR10" w:hAnsi="CMR10"/>
-          <w:sz w:val="20"/>
-          <w:szCs w:val="20"/>
-        </w:rPr>
-        <w:t xml:space="preserve"> NumPy arrays and operations were used for the splitting to have it efficient. </w:t>
+        <w:t xml:space="preserve"> time complexity, where N is the number of observations in the input dataset. NumPy arrays and operations were used for the splitting to have it efficient. </w:t>
       </w:r>
     </w:p>
     <w:p>
@@ -3321,18 +3211,7 @@
                     <w:sz w:val="20"/>
                     <w:szCs w:val="20"/>
                   </w:rPr>
-                  <m:t xml:space="preserve"> Ο</m:t>
-                </m:r>
-                <m:r>
-                  <m:rPr>
-                    <m:sty m:val="p"/>
-                  </m:rPr>
-                  <w:rPr>
-                    <w:rFonts w:ascii="Cambria Math" w:hAnsi="Cambria Math"/>
-                    <w:sz w:val="20"/>
-                    <w:szCs w:val="20"/>
-                  </w:rPr>
-                  <m:t>(log</m:t>
+                  <m:t xml:space="preserve"> Ο(log</m:t>
                 </m:r>
                 <m:ctrlPr>
                   <w:rPr>
@@ -3494,51 +3373,7 @@
                     <w:sz w:val="20"/>
                     <w:szCs w:val="20"/>
                   </w:rPr>
-                  <m:t xml:space="preserve"> Ο</m:t>
-                </m:r>
-                <m:r>
-                  <m:rPr>
-                    <m:sty m:val="p"/>
-                  </m:rPr>
-                  <w:rPr>
-                    <w:rFonts w:ascii="Cambria Math" w:hAnsi="Cambria Math"/>
-                    <w:sz w:val="20"/>
-                    <w:szCs w:val="20"/>
-                  </w:rPr>
-                  <m:t>(</m:t>
-                </m:r>
-                <m:r>
-                  <m:rPr>
-                    <m:sty m:val="p"/>
-                  </m:rPr>
-                  <w:rPr>
-                    <w:rFonts w:ascii="Cambria Math" w:hAnsi="Cambria Math"/>
-                    <w:sz w:val="20"/>
-                    <w:szCs w:val="20"/>
-                  </w:rPr>
-                  <m:t>N</m:t>
-                </m:r>
-                <m:r>
-                  <m:rPr>
-                    <m:sty m:val="p"/>
-                  </m:rPr>
-                  <w:rPr>
-                    <w:rFonts w:ascii="Cambria Math" w:hAnsi="Cambria Math"/>
-                    <w:sz w:val="20"/>
-                    <w:szCs w:val="20"/>
-                  </w:rPr>
-                  <m:t>×</m:t>
-                </m:r>
-                <m:r>
-                  <m:rPr>
-                    <m:sty m:val="p"/>
-                  </m:rPr>
-                  <w:rPr>
-                    <w:rFonts w:ascii="Cambria Math" w:hAnsi="Cambria Math"/>
-                    <w:sz w:val="20"/>
-                    <w:szCs w:val="20"/>
-                  </w:rPr>
-                  <m:t>log</m:t>
+                  <m:t xml:space="preserve"> Ο(N×log</m:t>
                 </m:r>
                 <m:ctrlPr>
                   <w:rPr>
